--- a/ind/docx/46.content.docx
+++ b/ind/docx/46.content.docx
@@ -1825,7 +1825,7 @@
         <w:rPr>
           <w:lang w:val="id_ID" w:bidi="id_ID"/>
         </w:rPr>
-        <w:t xml:space="preserve"> Tetapi seperti ada tertulis:</w:t>
+        <w:t xml:space="preserve"> Tetapi seperti ada tertulis: ”Apa yang tidak pernah dilihat oleh mata, dan tidak pernah didengar oleh telinga, dan yang tidak pernah timbul di dalam hati manusia: semua yang disediakan Allah untuk mereka yang mengasihi Dia.”</w:t>
       </w:r>
       <w:r>
         <w:rPr>
